--- a/TP1/1769769_.docx
+++ b/TP1/1769769_.docx
@@ -1171,8 +1171,1165 @@
       <w:pPr>
         <w:rPr>
           <w:rFonts w:ascii="Verdana" w:hAnsi="Verdana"/>
-          <w:b/>
-          <w:u w:val="single"/>
+          <w:bCs/>
+        </w:rPr>
+      </w:pPr>
+      <w:r>
+        <w:rPr>
+          <w:rFonts w:ascii="Verdana" w:hAnsi="Verdana"/>
+          <w:bCs/>
+        </w:rPr>
+        <w:t xml:space="preserve">#################### Les </w:t>
+      </w:r>
+      <w:proofErr w:type="spellStart"/>
+      <w:r>
+        <w:rPr>
+          <w:rFonts w:ascii="Verdana" w:hAnsi="Verdana"/>
+          <w:bCs/>
+        </w:rPr>
+        <w:t>KNgrams</w:t>
+      </w:r>
+      <w:proofErr w:type="spellEnd"/>
+      <w:r>
+        <w:rPr>
+          <w:rFonts w:ascii="Verdana" w:hAnsi="Verdana"/>
+          <w:bCs/>
+        </w:rPr>
+        <w:t xml:space="preserve"> les plus </w:t>
+      </w:r>
+      <w:proofErr w:type="spellStart"/>
+      <w:r>
+        <w:rPr>
+          <w:rFonts w:ascii="Verdana" w:hAnsi="Verdana"/>
+          <w:bCs/>
+        </w:rPr>
+        <w:t>frÈquents</w:t>
+      </w:r>
+      <w:proofErr w:type="spellEnd"/>
+      <w:r>
+        <w:rPr>
+          <w:rFonts w:ascii="Verdana" w:hAnsi="Verdana"/>
+          <w:bCs/>
+        </w:rPr>
+        <w:t xml:space="preserve"> dans  </w:t>
+      </w:r>
+      <w:proofErr w:type="spellStart"/>
+      <w:r>
+        <w:rPr>
+          <w:rFonts w:ascii="Verdana" w:hAnsi="Verdana"/>
+          <w:bCs/>
+        </w:rPr>
+        <w:t>shakespeare_test</w:t>
+      </w:r>
+      <w:proofErr w:type="spellEnd"/>
+      <w:r>
+        <w:rPr>
+          <w:rFonts w:ascii="Verdana" w:hAnsi="Verdana"/>
+          <w:bCs/>
+        </w:rPr>
+        <w:t xml:space="preserve"> ####################</w:t>
+      </w:r>
+    </w:p>
+    <w:p>
+      <w:pPr>
+        <w:rPr>
+          <w:rFonts w:ascii="Verdana" w:hAnsi="Verdana"/>
+          <w:bCs/>
+        </w:rPr>
+      </w:pPr>
+      <w:r>
+        <w:rPr>
+          <w:rFonts w:ascii="Verdana" w:hAnsi="Verdana"/>
+          <w:bCs/>
+        </w:rPr>
+        <w:t>########## Pour n =  1 ##########</w:t>
+      </w:r>
+    </w:p>
+    <w:p>
+      <w:pPr>
+        <w:rPr>
+          <w:rFonts w:ascii="Verdana" w:hAnsi="Verdana"/>
+          <w:bCs/>
+          <w:lang w:val="en-US"/>
+        </w:rPr>
+      </w:pPr>
+      <w:r>
+        <w:rPr>
+          <w:rFonts w:ascii="Verdana" w:hAnsi="Verdana"/>
+          <w:bCs/>
+          <w:lang w:val="en-US"/>
+        </w:rPr>
+        <w:t>1     : (',',)                                   - 164</w:t>
+      </w:r>
+    </w:p>
+    <w:p>
+      <w:pPr>
+        <w:rPr>
+          <w:rFonts w:ascii="Verdana" w:hAnsi="Verdana"/>
+          <w:bCs/>
+          <w:lang w:val="en-US"/>
+        </w:rPr>
+      </w:pPr>
+      <w:r>
+        <w:rPr>
+          <w:rFonts w:ascii="Verdana" w:hAnsi="Verdana"/>
+          <w:bCs/>
+          <w:lang w:val="en-US"/>
+        </w:rPr>
+        <w:t>2     : ('the',)                                 - 40</w:t>
+      </w:r>
+    </w:p>
+    <w:p>
+      <w:pPr>
+        <w:rPr>
+          <w:rFonts w:ascii="Verdana" w:hAnsi="Verdana"/>
+          <w:bCs/>
+          <w:lang w:val="en-US"/>
+        </w:rPr>
+      </w:pPr>
+      <w:r>
+        <w:rPr>
+          <w:rFonts w:ascii="Verdana" w:hAnsi="Verdana"/>
+          <w:bCs/>
+          <w:lang w:val="en-US"/>
+        </w:rPr>
+        <w:t>3     : ('thou',)                                - 40</w:t>
+      </w:r>
+    </w:p>
+    <w:p>
+      <w:pPr>
+        <w:rPr>
+          <w:rFonts w:ascii="Verdana" w:hAnsi="Verdana"/>
+          <w:bCs/>
+          <w:lang w:val="en-US"/>
+        </w:rPr>
+      </w:pPr>
+      <w:r>
+        <w:rPr>
+          <w:rFonts w:ascii="Verdana" w:hAnsi="Verdana"/>
+          <w:bCs/>
+          <w:lang w:val="en-US"/>
+        </w:rPr>
+        <w:t>4     : ('to',)                                  - 31</w:t>
+      </w:r>
+    </w:p>
+    <w:p>
+      <w:pPr>
+        <w:rPr>
+          <w:rFonts w:ascii="Verdana" w:hAnsi="Verdana"/>
+          <w:bCs/>
+          <w:lang w:val="en-US"/>
+        </w:rPr>
+      </w:pPr>
+      <w:r>
+        <w:rPr>
+          <w:rFonts w:ascii="Verdana" w:hAnsi="Verdana"/>
+          <w:bCs/>
+          <w:lang w:val="en-US"/>
+        </w:rPr>
+        <w:t>5     : ('thy',)                                 - 31</w:t>
+      </w:r>
+    </w:p>
+    <w:p>
+      <w:pPr>
+        <w:rPr>
+          <w:rFonts w:ascii="Verdana" w:hAnsi="Verdana"/>
+          <w:bCs/>
+          <w:lang w:val="en-US"/>
+        </w:rPr>
+      </w:pPr>
+      <w:r>
+        <w:rPr>
+          <w:rFonts w:ascii="Verdana" w:hAnsi="Verdana"/>
+          <w:bCs/>
+          <w:lang w:val="en-US"/>
+        </w:rPr>
+        <w:t>6     : ('in',)                                  - 30</w:t>
+      </w:r>
+    </w:p>
+    <w:p>
+      <w:pPr>
+        <w:rPr>
+          <w:rFonts w:ascii="Verdana" w:hAnsi="Verdana"/>
+          <w:bCs/>
+          <w:lang w:val="en-US"/>
+        </w:rPr>
+      </w:pPr>
+      <w:r>
+        <w:rPr>
+          <w:rFonts w:ascii="Verdana" w:hAnsi="Verdana"/>
+          <w:bCs/>
+          <w:lang w:val="en-US"/>
+        </w:rPr>
+        <w:t>7     : (':',)                                   - 28</w:t>
+      </w:r>
+    </w:p>
+    <w:p>
+      <w:pPr>
+        <w:rPr>
+          <w:rFonts w:ascii="Verdana" w:hAnsi="Verdana"/>
+          <w:bCs/>
+          <w:lang w:val="en-US"/>
+        </w:rPr>
+      </w:pPr>
+      <w:r>
+        <w:rPr>
+          <w:rFonts w:ascii="Verdana" w:hAnsi="Verdana"/>
+          <w:bCs/>
+          <w:lang w:val="en-US"/>
+        </w:rPr>
+        <w:t>8     : ('of',)                                  - 28</w:t>
+      </w:r>
+    </w:p>
+    <w:p>
+      <w:pPr>
+        <w:rPr>
+          <w:rFonts w:ascii="Verdana" w:hAnsi="Verdana"/>
+          <w:bCs/>
+          <w:lang w:val="en-US"/>
+        </w:rPr>
+      </w:pPr>
+      <w:r>
+        <w:rPr>
+          <w:rFonts w:ascii="Verdana" w:hAnsi="Verdana"/>
+          <w:bCs/>
+          <w:lang w:val="en-US"/>
+        </w:rPr>
+        <w:t>9     : ("'s",)                                  - 27</w:t>
+      </w:r>
+    </w:p>
+    <w:p>
+      <w:pPr>
+        <w:rPr>
+          <w:rFonts w:ascii="Verdana" w:hAnsi="Verdana"/>
+          <w:bCs/>
+          <w:lang w:val="en-US"/>
+        </w:rPr>
+      </w:pPr>
+      <w:r>
+        <w:rPr>
+          <w:rFonts w:ascii="Verdana" w:hAnsi="Verdana"/>
+          <w:bCs/>
+          <w:lang w:val="en-US"/>
+        </w:rPr>
+        <w:t>10    : ('.',)                                   - 26</w:t>
+      </w:r>
+    </w:p>
+    <w:p>
+      <w:pPr>
+        <w:rPr>
+          <w:rFonts w:ascii="Verdana" w:hAnsi="Verdana"/>
+          <w:bCs/>
+          <w:lang w:val="en-US"/>
+        </w:rPr>
+      </w:pPr>
+      <w:r>
+        <w:rPr>
+          <w:rFonts w:ascii="Verdana" w:hAnsi="Verdana"/>
+          <w:bCs/>
+          <w:lang w:val="en-US"/>
+        </w:rPr>
+        <w:t>11    : ('and',)                                 - 26</w:t>
+      </w:r>
+    </w:p>
+    <w:p>
+      <w:pPr>
+        <w:rPr>
+          <w:rFonts w:ascii="Verdana" w:hAnsi="Verdana"/>
+          <w:bCs/>
+          <w:lang w:val="en-US"/>
+        </w:rPr>
+      </w:pPr>
+      <w:r>
+        <w:rPr>
+          <w:rFonts w:ascii="Verdana" w:hAnsi="Verdana"/>
+          <w:bCs/>
+          <w:lang w:val="en-US"/>
+        </w:rPr>
+        <w:t>12    : (';',)                                   - 26</w:t>
+      </w:r>
+    </w:p>
+    <w:p>
+      <w:pPr>
+        <w:rPr>
+          <w:rFonts w:ascii="Verdana" w:hAnsi="Verdana"/>
+          <w:bCs/>
+          <w:lang w:val="en-US"/>
+        </w:rPr>
+      </w:pPr>
+      <w:r>
+        <w:rPr>
+          <w:rFonts w:ascii="Verdana" w:hAnsi="Verdana"/>
+          <w:bCs/>
+          <w:lang w:val="en-US"/>
+        </w:rPr>
+        <w:t>13    : ('that',)                                - 21</w:t>
+      </w:r>
+    </w:p>
+    <w:p>
+      <w:pPr>
+        <w:rPr>
+          <w:rFonts w:ascii="Verdana" w:hAnsi="Verdana"/>
+          <w:bCs/>
+          <w:lang w:val="en-US"/>
+        </w:rPr>
+      </w:pPr>
+      <w:r>
+        <w:rPr>
+          <w:rFonts w:ascii="Verdana" w:hAnsi="Verdana"/>
+          <w:bCs/>
+          <w:lang w:val="en-US"/>
+        </w:rPr>
+        <w:t>14    : ('And',)                                 - 21</w:t>
+      </w:r>
+    </w:p>
+    <w:p>
+      <w:pPr>
+        <w:rPr>
+          <w:rFonts w:ascii="Verdana" w:hAnsi="Verdana"/>
+          <w:bCs/>
+          <w:lang w:val="en-US"/>
+        </w:rPr>
+      </w:pPr>
+      <w:r>
+        <w:rPr>
+          <w:rFonts w:ascii="Verdana" w:hAnsi="Verdana"/>
+          <w:bCs/>
+          <w:lang w:val="en-US"/>
+        </w:rPr>
+        <w:t>15    : ('thee',)                                - 20</w:t>
+      </w:r>
+    </w:p>
+    <w:p>
+      <w:pPr>
+        <w:rPr>
+          <w:rFonts w:ascii="Verdana" w:hAnsi="Verdana"/>
+          <w:bCs/>
+          <w:lang w:val="en-US"/>
+        </w:rPr>
+      </w:pPr>
+      <w:r>
+        <w:rPr>
+          <w:rFonts w:ascii="Verdana" w:hAnsi="Verdana"/>
+          <w:bCs/>
+          <w:lang w:val="en-US"/>
+        </w:rPr>
+        <w:t>16    : ('with',)                                - 18</w:t>
+      </w:r>
+    </w:p>
+    <w:p>
+      <w:pPr>
+        <w:rPr>
+          <w:rFonts w:ascii="Verdana" w:hAnsi="Verdana"/>
+          <w:bCs/>
+          <w:lang w:val="en-US"/>
+        </w:rPr>
+      </w:pPr>
+      <w:r>
+        <w:rPr>
+          <w:rFonts w:ascii="Verdana" w:hAnsi="Verdana"/>
+          <w:bCs/>
+          <w:lang w:val="en-US"/>
+        </w:rPr>
+        <w:t>17    : ('beauty',)                              - 17</w:t>
+      </w:r>
+    </w:p>
+    <w:p>
+      <w:pPr>
+        <w:rPr>
+          <w:rFonts w:ascii="Verdana" w:hAnsi="Verdana"/>
+          <w:bCs/>
+        </w:rPr>
+      </w:pPr>
+      <w:r>
+        <w:rPr>
+          <w:rFonts w:ascii="Verdana" w:hAnsi="Verdana"/>
+          <w:bCs/>
+        </w:rPr>
+        <w:lastRenderedPageBreak/>
+        <w:t>18    : ("'d",)                                  - 16</w:t>
+      </w:r>
+    </w:p>
+    <w:p>
+      <w:pPr>
+        <w:rPr>
+          <w:rFonts w:ascii="Verdana" w:hAnsi="Verdana"/>
+          <w:bCs/>
+        </w:rPr>
+      </w:pPr>
+      <w:r>
+        <w:rPr>
+          <w:rFonts w:ascii="Verdana" w:hAnsi="Verdana"/>
+          <w:bCs/>
+        </w:rPr>
+        <w:t>19    : ('I',)                                   - 16</w:t>
+      </w:r>
+    </w:p>
+    <w:p>
+      <w:pPr>
+        <w:rPr>
+          <w:rFonts w:ascii="Verdana" w:hAnsi="Verdana"/>
+          <w:bCs/>
+        </w:rPr>
+      </w:pPr>
+      <w:r>
+        <w:rPr>
+          <w:rFonts w:ascii="Verdana" w:hAnsi="Verdana"/>
+          <w:bCs/>
+        </w:rPr>
+        <w:t>20    : ('</w:t>
+      </w:r>
+      <w:proofErr w:type="spellStart"/>
+      <w:r>
+        <w:rPr>
+          <w:rFonts w:ascii="Verdana" w:hAnsi="Verdana"/>
+          <w:bCs/>
+        </w:rPr>
+        <w:t>be</w:t>
+      </w:r>
+      <w:proofErr w:type="spellEnd"/>
+      <w:r>
+        <w:rPr>
+          <w:rFonts w:ascii="Verdana" w:hAnsi="Verdana"/>
+          <w:bCs/>
+        </w:rPr>
+        <w:t>',)                                  - 15</w:t>
+      </w:r>
+    </w:p>
+    <w:p>
+      <w:pPr>
+        <w:rPr>
+          <w:rFonts w:ascii="Verdana" w:hAnsi="Verdana"/>
+          <w:bCs/>
+        </w:rPr>
+      </w:pPr>
+      <w:r>
+        <w:rPr>
+          <w:rFonts w:ascii="Verdana" w:hAnsi="Verdana"/>
+          <w:bCs/>
+        </w:rPr>
+        <w:t>########## Pour n =  2 ##########</w:t>
+      </w:r>
+    </w:p>
+    <w:p>
+      <w:pPr>
+        <w:rPr>
+          <w:rFonts w:ascii="Verdana" w:hAnsi="Verdana"/>
+          <w:bCs/>
+          <w:lang w:val="en-US"/>
+        </w:rPr>
+      </w:pPr>
+      <w:r>
+        <w:rPr>
+          <w:rFonts w:ascii="Verdana" w:hAnsi="Verdana"/>
+          <w:bCs/>
+          <w:lang w:val="en-US"/>
+        </w:rPr>
+        <w:t>1     : ('.', '&lt;/s&gt;')                            - 24</w:t>
+      </w:r>
+    </w:p>
+    <w:p>
+      <w:pPr>
+        <w:rPr>
+          <w:rFonts w:ascii="Verdana" w:hAnsi="Verdana"/>
+          <w:bCs/>
+          <w:lang w:val="en-US"/>
+        </w:rPr>
+      </w:pPr>
+      <w:r>
+        <w:rPr>
+          <w:rFonts w:ascii="Verdana" w:hAnsi="Verdana"/>
+          <w:bCs/>
+          <w:lang w:val="en-US"/>
+        </w:rPr>
+        <w:t>2     : (',', 'And')                             - 13</w:t>
+      </w:r>
+    </w:p>
+    <w:p>
+      <w:pPr>
+        <w:rPr>
+          <w:rFonts w:ascii="Verdana" w:hAnsi="Verdana"/>
+          <w:bCs/>
+          <w:lang w:val="en-US"/>
+        </w:rPr>
+      </w:pPr>
+      <w:r>
+        <w:rPr>
+          <w:rFonts w:ascii="Verdana" w:hAnsi="Verdana"/>
+          <w:bCs/>
+          <w:lang w:val="en-US"/>
+        </w:rPr>
+        <w:t>3     : ('?', '&lt;/s&gt;')                            - 12</w:t>
+      </w:r>
+    </w:p>
+    <w:p>
+      <w:pPr>
+        <w:rPr>
+          <w:rFonts w:ascii="Verdana" w:hAnsi="Verdana"/>
+          <w:bCs/>
+          <w:lang w:val="en-US"/>
+        </w:rPr>
+      </w:pPr>
+      <w:r>
+        <w:rPr>
+          <w:rFonts w:ascii="Verdana" w:hAnsi="Verdana"/>
+          <w:bCs/>
+          <w:lang w:val="en-US"/>
+        </w:rPr>
+        <w:t>4     : (',', 'and')                             - 9</w:t>
+      </w:r>
+    </w:p>
+    <w:p>
+      <w:pPr>
+        <w:rPr>
+          <w:rFonts w:ascii="Verdana" w:hAnsi="Verdana"/>
+          <w:bCs/>
+          <w:lang w:val="en-US"/>
+        </w:rPr>
+      </w:pPr>
+      <w:r>
+        <w:rPr>
+          <w:rFonts w:ascii="Verdana" w:hAnsi="Verdana"/>
+          <w:bCs/>
+          <w:lang w:val="en-US"/>
+        </w:rPr>
+        <w:t>5     : ('thy', 'self')                          - 8</w:t>
+      </w:r>
+    </w:p>
+    <w:p>
+      <w:pPr>
+        <w:rPr>
+          <w:rFonts w:ascii="Verdana" w:hAnsi="Verdana"/>
+          <w:bCs/>
+          <w:lang w:val="en-US"/>
+        </w:rPr>
+      </w:pPr>
+      <w:r>
+        <w:rPr>
+          <w:rFonts w:ascii="Verdana" w:hAnsi="Verdana"/>
+          <w:bCs/>
+          <w:lang w:val="en-US"/>
+        </w:rPr>
+        <w:t>6     : ('the', 'world')                         - 8</w:t>
+      </w:r>
+    </w:p>
+    <w:p>
+      <w:pPr>
+        <w:rPr>
+          <w:rFonts w:ascii="Verdana" w:hAnsi="Verdana"/>
+          <w:bCs/>
+          <w:lang w:val="en-US"/>
+        </w:rPr>
+      </w:pPr>
+      <w:r>
+        <w:rPr>
+          <w:rFonts w:ascii="Verdana" w:hAnsi="Verdana"/>
+          <w:bCs/>
+          <w:lang w:val="en-US"/>
+        </w:rPr>
+        <w:t>7     : ('!', '&lt;/s&gt;')                            - 8</w:t>
+      </w:r>
+    </w:p>
+    <w:p>
+      <w:pPr>
+        <w:rPr>
+          <w:rFonts w:ascii="Verdana" w:hAnsi="Verdana"/>
+          <w:bCs/>
+          <w:lang w:val="en-US"/>
+        </w:rPr>
+      </w:pPr>
+      <w:r>
+        <w:rPr>
+          <w:rFonts w:ascii="Verdana" w:hAnsi="Verdana"/>
+          <w:bCs/>
+          <w:lang w:val="en-US"/>
+        </w:rPr>
+        <w:t>8     : ('beauty', "'s")                         - 7</w:t>
+      </w:r>
+    </w:p>
+    <w:p>
+      <w:pPr>
+        <w:rPr>
+          <w:rFonts w:ascii="Verdana" w:hAnsi="Verdana"/>
+          <w:bCs/>
+          <w:lang w:val="en-US"/>
+        </w:rPr>
+      </w:pPr>
+      <w:r>
+        <w:rPr>
+          <w:rFonts w:ascii="Verdana" w:hAnsi="Verdana"/>
+          <w:bCs/>
+          <w:lang w:val="en-US"/>
+        </w:rPr>
+        <w:t>9     : (',', 'That')                            - 6</w:t>
+      </w:r>
+    </w:p>
+    <w:p>
+      <w:pPr>
+        <w:rPr>
+          <w:rFonts w:ascii="Verdana" w:hAnsi="Verdana"/>
+          <w:bCs/>
+          <w:lang w:val="en-US"/>
+        </w:rPr>
+      </w:pPr>
+      <w:r>
+        <w:rPr>
+          <w:rFonts w:ascii="Verdana" w:hAnsi="Verdana"/>
+          <w:bCs/>
+          <w:lang w:val="en-US"/>
+        </w:rPr>
+        <w:t>10    : ('thou', 'art')                          - 5</w:t>
+      </w:r>
+    </w:p>
+    <w:p>
+      <w:pPr>
+        <w:rPr>
+          <w:rFonts w:ascii="Verdana" w:hAnsi="Verdana"/>
+          <w:bCs/>
+          <w:lang w:val="en-US"/>
+        </w:rPr>
+      </w:pPr>
+      <w:r>
+        <w:rPr>
+          <w:rFonts w:ascii="Verdana" w:hAnsi="Verdana"/>
+          <w:bCs/>
+          <w:lang w:val="en-US"/>
+        </w:rPr>
+        <w:t>11    : (':', 'Then')                            - 5</w:t>
+      </w:r>
+    </w:p>
+    <w:p>
+      <w:pPr>
+        <w:rPr>
+          <w:rFonts w:ascii="Verdana" w:hAnsi="Verdana"/>
+          <w:bCs/>
+          <w:lang w:val="en-US"/>
+        </w:rPr>
+      </w:pPr>
+      <w:r>
+        <w:rPr>
+          <w:rFonts w:ascii="Verdana" w:hAnsi="Verdana"/>
+          <w:bCs/>
+          <w:lang w:val="en-US"/>
+        </w:rPr>
+        <w:t>12    : ('thy', 'beauty')                        - 5</w:t>
+      </w:r>
+    </w:p>
+    <w:p>
+      <w:pPr>
+        <w:rPr>
+          <w:rFonts w:ascii="Verdana" w:hAnsi="Verdana"/>
+          <w:bCs/>
+          <w:lang w:val="en-US"/>
+        </w:rPr>
+      </w:pPr>
+      <w:r>
+        <w:rPr>
+          <w:rFonts w:ascii="Verdana" w:hAnsi="Verdana"/>
+          <w:bCs/>
+          <w:lang w:val="en-US"/>
+        </w:rPr>
+        <w:t>13    : ('if', 'thou')                           - 4</w:t>
+      </w:r>
+    </w:p>
+    <w:p>
+      <w:pPr>
+        <w:rPr>
+          <w:rFonts w:ascii="Verdana" w:hAnsi="Verdana"/>
+          <w:bCs/>
+          <w:lang w:val="en-US"/>
+        </w:rPr>
+      </w:pPr>
+      <w:r>
+        <w:rPr>
+          <w:rFonts w:ascii="Verdana" w:hAnsi="Verdana"/>
+          <w:bCs/>
+          <w:lang w:val="en-US"/>
+        </w:rPr>
+        <w:t>14    : ('of', 'thy')                            - 4</w:t>
+      </w:r>
+    </w:p>
+    <w:p>
+      <w:pPr>
+        <w:rPr>
+          <w:rFonts w:ascii="Verdana" w:hAnsi="Verdana"/>
+          <w:bCs/>
+          <w:lang w:val="en-US"/>
+        </w:rPr>
+      </w:pPr>
+      <w:r>
+        <w:rPr>
+          <w:rFonts w:ascii="Verdana" w:hAnsi="Verdana"/>
+          <w:bCs/>
+          <w:lang w:val="en-US"/>
+        </w:rPr>
+        <w:t>15    : ('When', 'I')                            - 4</w:t>
+      </w:r>
+    </w:p>
+    <w:p>
+      <w:pPr>
+        <w:rPr>
+          <w:rFonts w:ascii="Verdana" w:hAnsi="Verdana"/>
+          <w:bCs/>
+          <w:lang w:val="en-US"/>
+        </w:rPr>
+      </w:pPr>
+      <w:r>
+        <w:rPr>
+          <w:rFonts w:ascii="Verdana" w:hAnsi="Verdana"/>
+          <w:bCs/>
+          <w:lang w:val="en-US"/>
+        </w:rPr>
+        <w:t>16    : (';', 'And')                             - 4</w:t>
+      </w:r>
+    </w:p>
+    <w:p>
+      <w:pPr>
+        <w:rPr>
+          <w:rFonts w:ascii="Verdana" w:hAnsi="Verdana"/>
+          <w:bCs/>
+          <w:lang w:val="en-US"/>
+        </w:rPr>
+      </w:pPr>
+      <w:r>
+        <w:rPr>
+          <w:rFonts w:ascii="Verdana" w:hAnsi="Verdana"/>
+          <w:bCs/>
+          <w:lang w:val="en-US"/>
+        </w:rPr>
+        <w:t>17    : ('to', 'be')                             - 4</w:t>
+      </w:r>
+    </w:p>
+    <w:p>
+      <w:pPr>
+        <w:rPr>
+          <w:rFonts w:ascii="Verdana" w:hAnsi="Verdana"/>
+          <w:bCs/>
+          <w:lang w:val="en-US"/>
+        </w:rPr>
+      </w:pPr>
+      <w:r>
+        <w:rPr>
+          <w:rFonts w:ascii="Verdana" w:hAnsi="Verdana"/>
+          <w:bCs/>
+          <w:lang w:val="en-US"/>
+        </w:rPr>
+        <w:t>18    : (',', 'why')                             - 4</w:t>
+      </w:r>
+    </w:p>
+    <w:p>
+      <w:pPr>
+        <w:rPr>
+          <w:rFonts w:ascii="Verdana" w:hAnsi="Verdana"/>
+          <w:bCs/>
+          <w:lang w:val="en-US"/>
+        </w:rPr>
+      </w:pPr>
+      <w:r>
+        <w:rPr>
+          <w:rFonts w:ascii="Verdana" w:hAnsi="Verdana"/>
+          <w:bCs/>
+          <w:lang w:val="en-US"/>
+        </w:rPr>
+        <w:t>19    : ("'d", ',')                              - 4</w:t>
+      </w:r>
+    </w:p>
+    <w:p>
+      <w:pPr>
+        <w:rPr>
+          <w:rFonts w:ascii="Verdana" w:hAnsi="Verdana"/>
+          <w:bCs/>
+          <w:lang w:val="en-US"/>
+        </w:rPr>
+      </w:pPr>
+      <w:r>
+        <w:rPr>
+          <w:rFonts w:ascii="Verdana" w:hAnsi="Verdana"/>
+          <w:bCs/>
+          <w:lang w:val="en-US"/>
+        </w:rPr>
+        <w:t>20    : (',', 'Which')                           - 4</w:t>
+      </w:r>
+    </w:p>
+    <w:p>
+      <w:pPr>
+        <w:rPr>
+          <w:rFonts w:ascii="Verdana" w:hAnsi="Verdana"/>
+          <w:bCs/>
+          <w:lang w:val="en-US"/>
+        </w:rPr>
+      </w:pPr>
+      <w:r>
+        <w:rPr>
+          <w:rFonts w:ascii="Verdana" w:hAnsi="Verdana"/>
+          <w:bCs/>
+          <w:lang w:val="en-US"/>
+        </w:rPr>
+        <w:t>########## Pour n =  3 ##########</w:t>
+      </w:r>
+    </w:p>
+    <w:p>
+      <w:pPr>
+        <w:rPr>
+          <w:rFonts w:ascii="Verdana" w:hAnsi="Verdana"/>
+          <w:bCs/>
+          <w:lang w:val="en-US"/>
+        </w:rPr>
+      </w:pPr>
+      <w:r>
+        <w:rPr>
+          <w:rFonts w:ascii="Verdana" w:hAnsi="Verdana"/>
+          <w:bCs/>
+          <w:lang w:val="en-US"/>
+        </w:rPr>
+        <w:t>1     : ('.', '&lt;/s&gt;', '&lt;/s&gt;')                    - 24</w:t>
+      </w:r>
+    </w:p>
+    <w:p>
+      <w:pPr>
+        <w:rPr>
+          <w:rFonts w:ascii="Verdana" w:hAnsi="Verdana"/>
+          <w:bCs/>
+          <w:lang w:val="en-US"/>
+        </w:rPr>
+      </w:pPr>
+      <w:r>
+        <w:rPr>
+          <w:rFonts w:ascii="Verdana" w:hAnsi="Verdana"/>
+          <w:bCs/>
+          <w:lang w:val="en-US"/>
+        </w:rPr>
+        <w:lastRenderedPageBreak/>
+        <w:t>2     : ('?', '&lt;/s&gt;', '&lt;/s&gt;')                    - 12</w:t>
+      </w:r>
+    </w:p>
+    <w:p>
+      <w:pPr>
+        <w:rPr>
+          <w:rFonts w:ascii="Verdana" w:hAnsi="Verdana"/>
+          <w:bCs/>
+          <w:lang w:val="en-US"/>
+        </w:rPr>
+      </w:pPr>
+      <w:r>
+        <w:rPr>
+          <w:rFonts w:ascii="Verdana" w:hAnsi="Verdana"/>
+          <w:bCs/>
+          <w:lang w:val="en-US"/>
+        </w:rPr>
+        <w:t>3     : ('!', '&lt;/s&gt;', '&lt;/s&gt;')                    - 8</w:t>
+      </w:r>
+    </w:p>
+    <w:p>
+      <w:pPr>
+        <w:rPr>
+          <w:rFonts w:ascii="Verdana" w:hAnsi="Verdana"/>
+          <w:bCs/>
+          <w:lang w:val="en-US"/>
+        </w:rPr>
+      </w:pPr>
+      <w:r>
+        <w:rPr>
+          <w:rFonts w:ascii="Verdana" w:hAnsi="Verdana"/>
+          <w:bCs/>
+          <w:lang w:val="en-US"/>
+        </w:rPr>
+        <w:t>4     : (',', 'why', 'dost')                     - 3</w:t>
+      </w:r>
+    </w:p>
+    <w:p>
+      <w:pPr>
+        <w:rPr>
+          <w:rFonts w:ascii="Verdana" w:hAnsi="Verdana"/>
+          <w:bCs/>
+          <w:lang w:val="en-US"/>
+        </w:rPr>
+      </w:pPr>
+      <w:r>
+        <w:rPr>
+          <w:rFonts w:ascii="Verdana" w:hAnsi="Verdana"/>
+          <w:bCs/>
+          <w:lang w:val="en-US"/>
+        </w:rPr>
+        <w:t>5     : ('thy', 'beauty', "'s")                  - 3</w:t>
+      </w:r>
+    </w:p>
+    <w:p>
+      <w:pPr>
+        <w:rPr>
+          <w:rFonts w:ascii="Verdana" w:hAnsi="Verdana"/>
+          <w:bCs/>
+          <w:lang w:val="en-US"/>
+        </w:rPr>
+      </w:pPr>
+      <w:r>
+        <w:rPr>
+          <w:rFonts w:ascii="Verdana" w:hAnsi="Verdana"/>
+          <w:bCs/>
+          <w:lang w:val="en-US"/>
+        </w:rPr>
+        <w:t>6     : ('why', 'dost', 'thou')                  - 3</w:t>
+      </w:r>
+    </w:p>
+    <w:p>
+      <w:pPr>
+        <w:rPr>
+          <w:rFonts w:ascii="Verdana" w:hAnsi="Verdana"/>
+          <w:bCs/>
+          <w:lang w:val="en-US"/>
+        </w:rPr>
+      </w:pPr>
+      <w:r>
+        <w:rPr>
+          <w:rFonts w:ascii="Verdana" w:hAnsi="Verdana"/>
+          <w:bCs/>
+          <w:lang w:val="en-US"/>
+        </w:rPr>
+        <w:t>7     : ('thee', '.', '&lt;/s&gt;')                    - 3</w:t>
+      </w:r>
+    </w:p>
+    <w:p>
+      <w:pPr>
+        <w:rPr>
+          <w:rFonts w:ascii="Verdana" w:hAnsi="Verdana"/>
+          <w:bCs/>
+          <w:lang w:val="en-US"/>
+        </w:rPr>
+      </w:pPr>
+      <w:r>
+        <w:rPr>
+          <w:rFonts w:ascii="Verdana" w:hAnsi="Verdana"/>
+          <w:bCs/>
+          <w:lang w:val="en-US"/>
+        </w:rPr>
+        <w:t>8     : ('O', '!', '&lt;/s&gt;')                       - 3</w:t>
+      </w:r>
+    </w:p>
+    <w:p>
+      <w:pPr>
+        <w:rPr>
+          <w:rFonts w:ascii="Verdana" w:hAnsi="Verdana"/>
+          <w:bCs/>
+          <w:lang w:val="en-US"/>
+        </w:rPr>
+      </w:pPr>
+      <w:r>
+        <w:rPr>
+          <w:rFonts w:ascii="Verdana" w:hAnsi="Verdana"/>
+          <w:bCs/>
+          <w:lang w:val="en-US"/>
+        </w:rPr>
+        <w:t>9     : ('&lt;s&gt;', '&lt;s&gt;', 'Be')                     - 2</w:t>
+      </w:r>
+    </w:p>
+    <w:p>
+      <w:pPr>
+        <w:rPr>
+          <w:rFonts w:ascii="Verdana" w:hAnsi="Verdana"/>
+          <w:bCs/>
+          <w:lang w:val="en-US"/>
+        </w:rPr>
+      </w:pPr>
+      <w:r>
+        <w:rPr>
+          <w:rFonts w:ascii="Verdana" w:hAnsi="Verdana"/>
+          <w:bCs/>
+          <w:lang w:val="en-US"/>
+        </w:rPr>
+        <w:t>10    : ('&lt;s&gt;', 'O', '!')                        - 2</w:t>
+      </w:r>
+    </w:p>
+    <w:p>
+      <w:pPr>
+        <w:rPr>
+          <w:rFonts w:ascii="Verdana" w:hAnsi="Verdana"/>
+          <w:bCs/>
+          <w:lang w:val="en-US"/>
+        </w:rPr>
+      </w:pPr>
+      <w:r>
+        <w:rPr>
+          <w:rFonts w:ascii="Verdana" w:hAnsi="Verdana"/>
+          <w:bCs/>
+          <w:lang w:val="en-US"/>
+        </w:rPr>
+        <w:t>11    : ('The', 'world', 'will')                 - 2</w:t>
+      </w:r>
+    </w:p>
+    <w:p>
+      <w:pPr>
+        <w:rPr>
+          <w:rFonts w:ascii="Verdana" w:hAnsi="Verdana"/>
+          <w:bCs/>
+          <w:lang w:val="en-US"/>
+        </w:rPr>
+      </w:pPr>
+      <w:r>
+        <w:rPr>
+          <w:rFonts w:ascii="Verdana" w:hAnsi="Verdana"/>
+          <w:bCs/>
+          <w:lang w:val="en-US"/>
+        </w:rPr>
+        <w:t>12    : ('&lt;s&gt;', '&lt;s&gt;', 'For')                    - 2</w:t>
+      </w:r>
+    </w:p>
+    <w:p>
+      <w:pPr>
+        <w:rPr>
+          <w:rFonts w:ascii="Verdana" w:hAnsi="Verdana"/>
+          <w:bCs/>
+          <w:lang w:val="en-US"/>
+        </w:rPr>
+      </w:pPr>
+      <w:r>
+        <w:rPr>
+          <w:rFonts w:ascii="Verdana" w:hAnsi="Verdana"/>
+          <w:bCs/>
+          <w:lang w:val="en-US"/>
+        </w:rPr>
+        <w:t>13    : ('in', 'the', 'world')                   - 2</w:t>
+      </w:r>
+    </w:p>
+    <w:p>
+      <w:pPr>
+        <w:rPr>
+          <w:rFonts w:ascii="Verdana" w:hAnsi="Verdana"/>
+          <w:bCs/>
+          <w:lang w:val="en-US"/>
+        </w:rPr>
+      </w:pPr>
+      <w:r>
+        <w:rPr>
+          <w:rFonts w:ascii="Verdana" w:hAnsi="Verdana"/>
+          <w:bCs/>
+          <w:lang w:val="en-US"/>
+        </w:rPr>
+        <w:t>14    : ('thy', 'sweet', 'self')                 - 2</w:t>
+      </w:r>
+    </w:p>
+    <w:p>
+      <w:pPr>
+        <w:rPr>
+          <w:rFonts w:ascii="Verdana" w:hAnsi="Verdana"/>
+          <w:bCs/>
+          <w:lang w:val="en-US"/>
+        </w:rPr>
+      </w:pPr>
+      <w:r>
+        <w:rPr>
+          <w:rFonts w:ascii="Verdana" w:hAnsi="Verdana"/>
+          <w:bCs/>
+          <w:lang w:val="en-US"/>
+        </w:rPr>
+        <w:t>15    : ('the', 'world', ',')                    - 2</w:t>
+      </w:r>
+    </w:p>
+    <w:p>
+      <w:pPr>
+        <w:rPr>
+          <w:rFonts w:ascii="Verdana" w:hAnsi="Verdana"/>
+          <w:bCs/>
+          <w:lang w:val="en-US"/>
+        </w:rPr>
+      </w:pPr>
+      <w:r>
+        <w:rPr>
+          <w:rFonts w:ascii="Verdana" w:hAnsi="Verdana"/>
+          <w:bCs/>
+          <w:lang w:val="en-US"/>
+        </w:rPr>
+        <w:t>16    : ('for', 'love', 'of')                    - 2</w:t>
+      </w:r>
+    </w:p>
+    <w:p>
+      <w:pPr>
+        <w:rPr>
+          <w:rFonts w:ascii="Verdana" w:hAnsi="Verdana"/>
+          <w:bCs/>
+          <w:lang w:val="en-US"/>
+        </w:rPr>
+      </w:pPr>
+      <w:r>
+        <w:rPr>
+          <w:rFonts w:ascii="Verdana" w:hAnsi="Verdana"/>
+          <w:bCs/>
+          <w:lang w:val="en-US"/>
+        </w:rPr>
+        <w:t>17    : ('for', 'thy', 'self')                   - 2</w:t>
+      </w:r>
+    </w:p>
+    <w:p>
+      <w:pPr>
+        <w:rPr>
+          <w:rFonts w:ascii="Verdana" w:hAnsi="Verdana"/>
+          <w:bCs/>
+          <w:lang w:val="en-US"/>
+        </w:rPr>
+      </w:pPr>
+      <w:r>
+        <w:rPr>
+          <w:rFonts w:ascii="Verdana" w:hAnsi="Verdana"/>
+          <w:bCs/>
+          <w:lang w:val="en-US"/>
+        </w:rPr>
+        <w:t>18    : (';', 'When', 'I')                       - 2</w:t>
+      </w:r>
+    </w:p>
+    <w:p>
+      <w:pPr>
+        <w:rPr>
+          <w:rFonts w:ascii="Verdana" w:hAnsi="Verdana"/>
+          <w:bCs/>
+        </w:rPr>
+      </w:pPr>
+      <w:r>
+        <w:rPr>
+          <w:rFonts w:ascii="Verdana" w:hAnsi="Verdana"/>
+          <w:bCs/>
+        </w:rPr>
+        <w:t>19    : (',', 'That', '</w:t>
+      </w:r>
+      <w:proofErr w:type="spellStart"/>
+      <w:r>
+        <w:rPr>
+          <w:rFonts w:ascii="Verdana" w:hAnsi="Verdana"/>
+          <w:bCs/>
+        </w:rPr>
+        <w:t>thou</w:t>
+      </w:r>
+      <w:proofErr w:type="spellEnd"/>
+      <w:r>
+        <w:rPr>
+          <w:rFonts w:ascii="Verdana" w:hAnsi="Verdana"/>
+          <w:bCs/>
+        </w:rPr>
+        <w:t>')                    - 2</w:t>
+      </w:r>
+    </w:p>
+    <w:p>
+      <w:pPr>
+        <w:rPr>
+          <w:rFonts w:ascii="Verdana" w:hAnsi="Verdana"/>
+          <w:bCs/>
+          <w:lang w:val="en-US"/>
+        </w:rPr>
+      </w:pPr>
+      <w:r>
+        <w:rPr>
+          <w:rFonts w:ascii="Verdana" w:hAnsi="Verdana"/>
+          <w:bCs/>
+          <w:lang w:val="en-US"/>
+        </w:rPr>
+        <w:t>20    : ('posterity', '?', '&lt;/s&gt;')               - 2</w:t>
+      </w:r>
+    </w:p>
+    <w:p>
+      <w:pPr>
+        <w:rPr>
+          <w:rFonts w:ascii="Verdana" w:hAnsi="Verdana"/>
+          <w:b/>
+          <w:u w:val="single"/>
+          <w:lang w:val="en-US"/>
         </w:rPr>
       </w:pPr>
     </w:p>
@@ -1249,6 +2406,8 @@
         </w:rPr>
         <w:t xml:space="preserve">Perplexity Laplace: 821.3779146370026 </w:t>
       </w:r>
+      <w:bookmarkStart w:id="0" w:name="_GoBack"/>
+      <w:bookmarkEnd w:id="0"/>
     </w:p>
     <w:p>
       <w:pPr>
@@ -1283,6 +2442,7 @@
           <w:bCs/>
           <w:lang w:val="en-US"/>
         </w:rPr>
+        <w:lastRenderedPageBreak/>
         <w:t xml:space="preserve">Perplexity mle: inf </w:t>
       </w:r>
     </w:p>
@@ -1451,7 +2611,6 @@
           <w:rFonts w:ascii="Verdana" w:hAnsi="Verdana"/>
           <w:bCs/>
         </w:rPr>
-        <w:lastRenderedPageBreak/>
         <w:t xml:space="preserve">Pour ce graphe la meilleure valeur de Gamma </w:t>
       </w:r>
       <w:r>
@@ -1582,6 +2741,7 @@
           <w:b/>
           <w:u w:val="single"/>
         </w:rPr>
+        <w:lastRenderedPageBreak/>
         <w:drawing>
           <wp:inline distT="0" distB="0" distL="0" distR="0" wp14:anchorId="7F004774" wp14:editId="5A838F9C">
             <wp:extent cx="2743200" cy="1828800"/>
@@ -1657,8 +2817,6 @@
         </w:rPr>
         <w:t>1353</w:t>
       </w:r>
-      <w:bookmarkStart w:id="0" w:name="_GoBack"/>
-      <w:bookmarkEnd w:id="0"/>
       <w:r>
         <w:rPr>
           <w:rFonts w:ascii="Times New Roman" w:eastAsia="Times New Roman" w:hAnsi="Times New Roman" w:cs="Times New Roman"/>
@@ -1728,18 +2886,8 @@
           <w:bCs/>
           <w:lang w:val="en-US"/>
         </w:rPr>
-        <w:t xml:space="preserve">Pour n </w:t>
-      </w:r>
-      <w:proofErr w:type="gramStart"/>
-      <w:r>
-        <w:rPr>
-          <w:rFonts w:ascii="Arial" w:hAnsi="Arial" w:cs="Arial"/>
-          <w:bCs/>
-          <w:lang w:val="en-US"/>
-        </w:rPr>
-        <w:t>=  1</w:t>
-      </w:r>
-      <w:proofErr w:type="gramEnd"/>
+        <w:t>Pour n =  1</w:t>
+      </w:r>
     </w:p>
     <w:p>
       <w:pPr>
@@ -1767,7 +2915,6 @@
         <w:t xml:space="preserve">Segment </w:t>
       </w:r>
       <w:proofErr w:type="spellStart"/>
-      <w:proofErr w:type="gramStart"/>
       <w:r>
         <w:rPr>
           <w:rFonts w:ascii="Arial" w:hAnsi="Arial" w:cs="Arial"/>
@@ -1783,16 +2930,7 @@
           <w:bCs/>
           <w:lang w:val="en-US"/>
         </w:rPr>
-        <w:t xml:space="preserve">  1</w:t>
-      </w:r>
-      <w:proofErr w:type="gramEnd"/>
-      <w:r>
-        <w:rPr>
-          <w:rFonts w:ascii="Arial" w:hAnsi="Arial" w:cs="Arial"/>
-          <w:bCs/>
-          <w:lang w:val="en-US"/>
-        </w:rPr>
-        <w:t xml:space="preserve">  :</w:t>
+        <w:t xml:space="preserve">  1  :</w:t>
       </w:r>
     </w:p>
     <w:p>
@@ -1812,7 +2950,6 @@
         <w:t xml:space="preserve">RADICAL </w:t>
       </w:r>
       <w:proofErr w:type="spellStart"/>
-      <w:proofErr w:type="gramStart"/>
       <w:r>
         <w:rPr>
           <w:rFonts w:ascii="Arial" w:hAnsi="Arial" w:cs="Arial"/>
@@ -1828,44 +2965,299 @@
           <w:bCs/>
           <w:lang w:val="en-US"/>
         </w:rPr>
-        <w:t xml:space="preserve"> .</w:t>
-      </w:r>
-      <w:proofErr w:type="gramEnd"/>
-      <w:r>
-        <w:rPr>
-          <w:rFonts w:ascii="Arial" w:hAnsi="Arial" w:cs="Arial"/>
-          <w:bCs/>
-          <w:lang w:val="en-US"/>
-        </w:rPr>
-        <w:t xml:space="preserve"> of president this #) Enjoyed $ Trump2016 #= </w:t>
-      </w:r>
-      <w:proofErr w:type="gramStart"/>
-      <w:r>
-        <w:rPr>
-          <w:rFonts w:ascii="Arial" w:hAnsi="Arial" w:cs="Arial"/>
-          <w:bCs/>
-          <w:lang w:val="en-US"/>
-        </w:rPr>
-        <w:t>&amp; :</w:t>
-      </w:r>
-      <w:proofErr w:type="gramEnd"/>
-      <w:r>
-        <w:rPr>
-          <w:rFonts w:ascii="Arial" w:hAnsi="Arial" w:cs="Arial"/>
-          <w:bCs/>
-          <w:lang w:val="en-US"/>
-        </w:rPr>
-        <w:t xml:space="preserve"> She now great LOW !</w:t>
-      </w:r>
-    </w:p>
-    <w:p>
-      <w:pPr>
-        <w:rPr>
-          <w:rFonts w:ascii="Arial" w:hAnsi="Arial" w:cs="Arial"/>
-          <w:bCs/>
-          <w:lang w:val="en-US"/>
-        </w:rPr>
-      </w:pPr>
+        <w:t xml:space="preserve"> . of president this #) Enjoyed $ Trump2016 #= &amp; : She now great LOW !</w:t>
+      </w:r>
+    </w:p>
+    <w:p>
+      <w:pPr>
+        <w:rPr>
+          <w:rFonts w:ascii="Arial" w:hAnsi="Arial" w:cs="Arial"/>
+          <w:bCs/>
+          <w:lang w:val="en-US"/>
+        </w:rPr>
+      </w:pPr>
+    </w:p>
+    <w:p>
+      <w:pPr>
+        <w:rPr>
+          <w:rFonts w:ascii="Arial" w:hAnsi="Arial" w:cs="Arial"/>
+          <w:bCs/>
+          <w:lang w:val="en-US"/>
+        </w:rPr>
+      </w:pPr>
+      <w:r>
+        <w:rPr>
+          <w:rFonts w:ascii="Arial" w:hAnsi="Arial" w:cs="Arial"/>
+          <w:bCs/>
+          <w:lang w:val="en-US"/>
+        </w:rPr>
+        <w:t xml:space="preserve">Segment </w:t>
+      </w:r>
+      <w:proofErr w:type="spellStart"/>
+      <w:r>
+        <w:rPr>
+          <w:rFonts w:ascii="Arial" w:hAnsi="Arial" w:cs="Arial"/>
+          <w:bCs/>
+          <w:lang w:val="en-US"/>
+        </w:rPr>
+        <w:t>numÈro</w:t>
+      </w:r>
+      <w:proofErr w:type="spellEnd"/>
+      <w:r>
+        <w:rPr>
+          <w:rFonts w:ascii="Arial" w:hAnsi="Arial" w:cs="Arial"/>
+          <w:bCs/>
+          <w:lang w:val="en-US"/>
+        </w:rPr>
+        <w:t xml:space="preserve">  2  :</w:t>
+      </w:r>
+    </w:p>
+    <w:p>
+      <w:pPr>
+        <w:rPr>
+          <w:rFonts w:ascii="Arial" w:hAnsi="Arial" w:cs="Arial"/>
+          <w:bCs/>
+          <w:lang w:val="en-US"/>
+        </w:rPr>
+      </w:pPr>
+      <w:r>
+        <w:rPr>
+          <w:rFonts w:ascii="Arial" w:hAnsi="Arial" w:cs="Arial"/>
+          <w:bCs/>
+          <w:lang w:val="en-US"/>
+        </w:rPr>
+        <w:t xml:space="preserve">__URL__ @, </w:t>
+      </w:r>
+      <w:proofErr w:type="spellStart"/>
+      <w:r>
+        <w:rPr>
+          <w:rFonts w:ascii="Arial" w:hAnsi="Arial" w:cs="Arial"/>
+          <w:bCs/>
+          <w:lang w:val="en-US"/>
+        </w:rPr>
+        <w:t>DiamondandSilk</w:t>
+      </w:r>
+      <w:proofErr w:type="spellEnd"/>
+      <w:r>
+        <w:rPr>
+          <w:rFonts w:ascii="Arial" w:hAnsi="Arial" w:cs="Arial"/>
+          <w:bCs/>
+          <w:lang w:val="en-US"/>
+        </w:rPr>
+        <w:t xml:space="preserve"> truth </w:t>
+      </w:r>
+      <w:proofErr w:type="spellStart"/>
+      <w:r>
+        <w:rPr>
+          <w:rFonts w:ascii="Arial" w:hAnsi="Arial" w:cs="Arial"/>
+          <w:bCs/>
+          <w:lang w:val="en-US"/>
+        </w:rPr>
+        <w:t>tedcruz</w:t>
+      </w:r>
+      <w:proofErr w:type="spellEnd"/>
+      <w:r>
+        <w:rPr>
+          <w:rFonts w:ascii="Arial" w:hAnsi="Arial" w:cs="Arial"/>
+          <w:bCs/>
+          <w:lang w:val="en-US"/>
+        </w:rPr>
+        <w:t xml:space="preserve"> to @from the be a will lost-monster used out you </w:t>
+      </w:r>
+      <w:proofErr w:type="spellStart"/>
+      <w:r>
+        <w:rPr>
+          <w:rFonts w:ascii="Arial" w:hAnsi="Arial" w:cs="Arial"/>
+          <w:bCs/>
+          <w:lang w:val="en-US"/>
+        </w:rPr>
+        <w:t>JeffBezos</w:t>
+      </w:r>
+      <w:proofErr w:type="spellEnd"/>
+      <w:r>
+        <w:rPr>
+          <w:rFonts w:ascii="Arial" w:hAnsi="Arial" w:cs="Arial"/>
+          <w:bCs/>
+          <w:lang w:val="en-US"/>
+        </w:rPr>
+        <w:t xml:space="preserve"> campaign you</w:t>
+      </w:r>
+    </w:p>
+    <w:p>
+      <w:pPr>
+        <w:rPr>
+          <w:rFonts w:ascii="Arial" w:hAnsi="Arial" w:cs="Arial"/>
+          <w:bCs/>
+          <w:lang w:val="en-US"/>
+        </w:rPr>
+      </w:pPr>
+    </w:p>
+    <w:p>
+      <w:pPr>
+        <w:rPr>
+          <w:rFonts w:ascii="Arial" w:hAnsi="Arial" w:cs="Arial"/>
+          <w:bCs/>
+          <w:lang w:val="en-US"/>
+        </w:rPr>
+      </w:pPr>
+    </w:p>
+    <w:p>
+      <w:pPr>
+        <w:rPr>
+          <w:rFonts w:ascii="Arial" w:hAnsi="Arial" w:cs="Arial"/>
+          <w:bCs/>
+          <w:lang w:val="en-US"/>
+        </w:rPr>
+      </w:pPr>
+      <w:r>
+        <w:rPr>
+          <w:rFonts w:ascii="Arial" w:hAnsi="Arial" w:cs="Arial"/>
+          <w:bCs/>
+          <w:lang w:val="en-US"/>
+        </w:rPr>
+        <w:t>Pour n =  2</w:t>
+      </w:r>
+    </w:p>
+    <w:p>
+      <w:pPr>
+        <w:rPr>
+          <w:rFonts w:ascii="Arial" w:hAnsi="Arial" w:cs="Arial"/>
+          <w:bCs/>
+          <w:lang w:val="en-US"/>
+        </w:rPr>
+      </w:pPr>
+    </w:p>
+    <w:p>
+      <w:pPr>
+        <w:rPr>
+          <w:rFonts w:ascii="Arial" w:hAnsi="Arial" w:cs="Arial"/>
+          <w:bCs/>
+          <w:lang w:val="en-US"/>
+        </w:rPr>
+      </w:pPr>
+      <w:r>
+        <w:rPr>
+          <w:rFonts w:ascii="Arial" w:hAnsi="Arial" w:cs="Arial"/>
+          <w:bCs/>
+          <w:lang w:val="en-US"/>
+        </w:rPr>
+        <w:t xml:space="preserve">Segment </w:t>
+      </w:r>
+      <w:proofErr w:type="spellStart"/>
+      <w:r>
+        <w:rPr>
+          <w:rFonts w:ascii="Arial" w:hAnsi="Arial" w:cs="Arial"/>
+          <w:bCs/>
+          <w:lang w:val="en-US"/>
+        </w:rPr>
+        <w:t>numÈro</w:t>
+      </w:r>
+      <w:proofErr w:type="spellEnd"/>
+      <w:r>
+        <w:rPr>
+          <w:rFonts w:ascii="Arial" w:hAnsi="Arial" w:cs="Arial"/>
+          <w:bCs/>
+          <w:lang w:val="en-US"/>
+        </w:rPr>
+        <w:t xml:space="preserve">  1  :</w:t>
+      </w:r>
+    </w:p>
+    <w:p>
+      <w:pPr>
+        <w:rPr>
+          <w:rFonts w:ascii="Arial" w:hAnsi="Arial" w:cs="Arial"/>
+          <w:bCs/>
+          <w:lang w:val="en-US"/>
+        </w:rPr>
+      </w:pPr>
+      <w:r>
+        <w:rPr>
+          <w:rFonts w:ascii="Arial" w:hAnsi="Arial" w:cs="Arial"/>
+          <w:bCs/>
+          <w:lang w:val="en-US"/>
+        </w:rPr>
+        <w:t>Enjoy ! Come on @w4djt : RT @</w:t>
+      </w:r>
+      <w:proofErr w:type="spellStart"/>
+      <w:r>
+        <w:rPr>
+          <w:rFonts w:ascii="Arial" w:hAnsi="Arial" w:cs="Arial"/>
+          <w:bCs/>
+          <w:lang w:val="en-US"/>
+        </w:rPr>
+        <w:t>MarthaRaddatz</w:t>
+      </w:r>
+      <w:proofErr w:type="spellEnd"/>
+      <w:r>
+        <w:rPr>
+          <w:rFonts w:ascii="Arial" w:hAnsi="Arial" w:cs="Arial"/>
+          <w:bCs/>
+          <w:lang w:val="en-US"/>
+        </w:rPr>
+        <w:t xml:space="preserve"> ? </w:t>
+      </w:r>
+      <w:proofErr w:type="spellStart"/>
+      <w:r>
+        <w:rPr>
+          <w:rFonts w:ascii="Arial" w:hAnsi="Arial" w:cs="Arial"/>
+          <w:bCs/>
+          <w:lang w:val="en-US"/>
+        </w:rPr>
+        <w:t>ssr</w:t>
+      </w:r>
+      <w:proofErr w:type="spellEnd"/>
+      <w:r>
+        <w:rPr>
+          <w:rFonts w:ascii="Arial" w:hAnsi="Arial" w:cs="Arial"/>
+          <w:bCs/>
+          <w:lang w:val="en-US"/>
+        </w:rPr>
+        <w:t>=true Do successful deals ! I enjoyed it !</w:t>
+      </w:r>
+    </w:p>
+    <w:p>
+      <w:pPr>
+        <w:rPr>
+          <w:rFonts w:ascii="Arial" w:hAnsi="Arial" w:cs="Arial"/>
+          <w:bCs/>
+          <w:lang w:val="en-US"/>
+        </w:rPr>
+      </w:pPr>
+    </w:p>
+    <w:p>
+      <w:pPr>
+        <w:rPr>
+          <w:rFonts w:ascii="Arial" w:hAnsi="Arial" w:cs="Arial"/>
+          <w:bCs/>
+          <w:lang w:val="en-US"/>
+        </w:rPr>
+      </w:pPr>
+      <w:r>
+        <w:rPr>
+          <w:rFonts w:ascii="Arial" w:hAnsi="Arial" w:cs="Arial"/>
+          <w:bCs/>
+          <w:lang w:val="en-US"/>
+        </w:rPr>
+        <w:t xml:space="preserve">Segment </w:t>
+      </w:r>
+      <w:proofErr w:type="spellStart"/>
+      <w:r>
+        <w:rPr>
+          <w:rFonts w:ascii="Arial" w:hAnsi="Arial" w:cs="Arial"/>
+          <w:bCs/>
+          <w:lang w:val="en-US"/>
+        </w:rPr>
+        <w:t>numÈro</w:t>
+      </w:r>
+      <w:proofErr w:type="spellEnd"/>
+      <w:r>
+        <w:rPr>
+          <w:rFonts w:ascii="Arial" w:hAnsi="Arial" w:cs="Arial"/>
+          <w:bCs/>
+          <w:lang w:val="en-US"/>
+        </w:rPr>
+        <w:t xml:space="preserve">  2  :</w:t>
+      </w:r>
     </w:p>
     <w:p>
       <w:pPr>
@@ -1882,10 +3274,61 @@
           <w:lang w:val="en-US"/>
         </w:rPr>
         <w:lastRenderedPageBreak/>
+        <w:t>Enjoy ! __URL__ '' '' @Macys continues 2surge . Will be allowed to as a great on the ratings</w:t>
+      </w:r>
+    </w:p>
+    <w:p>
+      <w:pPr>
+        <w:rPr>
+          <w:rFonts w:ascii="Arial" w:hAnsi="Arial" w:cs="Arial"/>
+          <w:bCs/>
+          <w:lang w:val="en-US"/>
+        </w:rPr>
+      </w:pPr>
+    </w:p>
+    <w:p>
+      <w:pPr>
+        <w:rPr>
+          <w:rFonts w:ascii="Arial" w:hAnsi="Arial" w:cs="Arial"/>
+          <w:bCs/>
+          <w:lang w:val="en-US"/>
+        </w:rPr>
+      </w:pPr>
+      <w:r>
+        <w:rPr>
+          <w:rFonts w:ascii="Arial" w:hAnsi="Arial" w:cs="Arial"/>
+          <w:bCs/>
+          <w:lang w:val="en-US"/>
+        </w:rPr>
+        <w:t>Pour n =  3</w:t>
+      </w:r>
+    </w:p>
+    <w:p>
+      <w:pPr>
+        <w:rPr>
+          <w:rFonts w:ascii="Arial" w:hAnsi="Arial" w:cs="Arial"/>
+          <w:bCs/>
+          <w:lang w:val="en-US"/>
+        </w:rPr>
+      </w:pPr>
+    </w:p>
+    <w:p>
+      <w:pPr>
+        <w:rPr>
+          <w:rFonts w:ascii="Arial" w:hAnsi="Arial" w:cs="Arial"/>
+          <w:bCs/>
+          <w:lang w:val="en-US"/>
+        </w:rPr>
+      </w:pPr>
+      <w:r>
+        <w:rPr>
+          <w:rFonts w:ascii="Arial" w:hAnsi="Arial" w:cs="Arial"/>
+          <w:bCs/>
+          <w:lang w:val="en-US"/>
+        </w:rPr>
         <w:t xml:space="preserve">Segment </w:t>
       </w:r>
       <w:proofErr w:type="spellStart"/>
-      <w:proofErr w:type="gramStart"/>
       <w:r>
         <w:rPr>
           <w:rFonts w:ascii="Arial" w:hAnsi="Arial" w:cs="Arial"/>
@@ -1901,33 +3344,24 @@
           <w:bCs/>
           <w:lang w:val="en-US"/>
         </w:rPr>
-        <w:t xml:space="preserve">  2</w:t>
-      </w:r>
-      <w:proofErr w:type="gramEnd"/>
-      <w:r>
-        <w:rPr>
-          <w:rFonts w:ascii="Arial" w:hAnsi="Arial" w:cs="Arial"/>
-          <w:bCs/>
-          <w:lang w:val="en-US"/>
-        </w:rPr>
-        <w:t xml:space="preserve">  :</w:t>
-      </w:r>
-    </w:p>
-    <w:p>
-      <w:pPr>
-        <w:rPr>
-          <w:rFonts w:ascii="Arial" w:hAnsi="Arial" w:cs="Arial"/>
-          <w:bCs/>
-          <w:lang w:val="en-US"/>
-        </w:rPr>
-      </w:pPr>
-      <w:r>
-        <w:rPr>
-          <w:rFonts w:ascii="Arial" w:hAnsi="Arial" w:cs="Arial"/>
-          <w:bCs/>
-          <w:lang w:val="en-US"/>
-        </w:rPr>
-        <w:t xml:space="preserve">__URL__ @, </w:t>
+        <w:t xml:space="preserve">  1  :</w:t>
+      </w:r>
+    </w:p>
+    <w:p>
+      <w:pPr>
+        <w:rPr>
+          <w:rFonts w:ascii="Arial" w:hAnsi="Arial" w:cs="Arial"/>
+          <w:bCs/>
+          <w:lang w:val="en-US"/>
+        </w:rPr>
+      </w:pPr>
+      <w:r>
+        <w:rPr>
+          <w:rFonts w:ascii="Arial" w:hAnsi="Arial" w:cs="Arial"/>
+          <w:bCs/>
+          <w:lang w:val="en-US"/>
+        </w:rPr>
+        <w:t>As I have ever had , including the mandate , period #</w:t>
       </w:r>
       <w:proofErr w:type="spellStart"/>
       <w:r>
@@ -1936,7 +3370,7 @@
           <w:bCs/>
           <w:lang w:val="en-US"/>
         </w:rPr>
-        <w:t>DiamondandSilk</w:t>
+        <w:t>ImWithYou</w:t>
       </w:r>
       <w:proofErr w:type="spellEnd"/>
       <w:r>
@@ -1945,7 +3379,33 @@
           <w:bCs/>
           <w:lang w:val="en-US"/>
         </w:rPr>
-        <w:t xml:space="preserve"> truth </w:t>
+        <w:t xml:space="preserve"> __URL__ I will be back soon </w:t>
+      </w:r>
+    </w:p>
+    <w:p>
+      <w:pPr>
+        <w:rPr>
+          <w:rFonts w:ascii="Arial" w:hAnsi="Arial" w:cs="Arial"/>
+          <w:bCs/>
+          <w:lang w:val="en-US"/>
+        </w:rPr>
+      </w:pPr>
+    </w:p>
+    <w:p>
+      <w:pPr>
+        <w:rPr>
+          <w:rFonts w:ascii="Arial" w:hAnsi="Arial" w:cs="Arial"/>
+          <w:bCs/>
+          <w:lang w:val="en-US"/>
+        </w:rPr>
+      </w:pPr>
+      <w:r>
+        <w:rPr>
+          <w:rFonts w:ascii="Arial" w:hAnsi="Arial" w:cs="Arial"/>
+          <w:bCs/>
+          <w:lang w:val="en-US"/>
+        </w:rPr>
+        <w:t xml:space="preserve">Segment </w:t>
       </w:r>
       <w:proofErr w:type="spellStart"/>
       <w:r>
@@ -1954,7 +3414,7 @@
           <w:bCs/>
           <w:lang w:val="en-US"/>
         </w:rPr>
-        <w:t>tedcruz</w:t>
+        <w:t>numÈro</w:t>
       </w:r>
       <w:proofErr w:type="spellEnd"/>
       <w:r>
@@ -1963,25 +3423,24 @@
           <w:bCs/>
           <w:lang w:val="en-US"/>
         </w:rPr>
-        <w:t xml:space="preserve"> to @from the be a will </w:t>
-      </w:r>
-      <w:proofErr w:type="gramStart"/>
-      <w:r>
-        <w:rPr>
-          <w:rFonts w:ascii="Arial" w:hAnsi="Arial" w:cs="Arial"/>
-          <w:bCs/>
-          <w:lang w:val="en-US"/>
-        </w:rPr>
-        <w:t>lost-monster</w:t>
-      </w:r>
-      <w:proofErr w:type="gramEnd"/>
-      <w:r>
-        <w:rPr>
-          <w:rFonts w:ascii="Arial" w:hAnsi="Arial" w:cs="Arial"/>
-          <w:bCs/>
-          <w:lang w:val="en-US"/>
-        </w:rPr>
-        <w:t xml:space="preserve"> used out you </w:t>
+        <w:t xml:space="preserve">  2  :</w:t>
+      </w:r>
+    </w:p>
+    <w:p>
+      <w:pPr>
+        <w:rPr>
+          <w:rFonts w:ascii="Arial" w:hAnsi="Arial" w:cs="Arial"/>
+          <w:bCs/>
+          <w:lang w:val="en-US"/>
+        </w:rPr>
+      </w:pPr>
+      <w:r>
+        <w:rPr>
+          <w:rFonts w:ascii="Arial" w:hAnsi="Arial" w:cs="Arial"/>
+          <w:bCs/>
+          <w:lang w:val="en-US"/>
+        </w:rPr>
+        <w:t>I had 17 opponents and she went with Obama , is by far ) is this reporter touching @</w:t>
       </w:r>
       <w:proofErr w:type="spellStart"/>
       <w:r>
@@ -1990,592 +3449,51 @@
           <w:bCs/>
           <w:lang w:val="en-US"/>
         </w:rPr>
-        <w:t>JeffBezos</w:t>
+        <w:t>realDonaldTrump</w:t>
       </w:r>
       <w:proofErr w:type="spellEnd"/>
-      <w:r>
-        <w:rPr>
-          <w:rFonts w:ascii="Arial" w:hAnsi="Arial" w:cs="Arial"/>
-          <w:bCs/>
-          <w:lang w:val="en-US"/>
-        </w:rPr>
-        <w:t xml:space="preserve"> campaign you</w:t>
-      </w:r>
-    </w:p>
-    <w:p>
-      <w:pPr>
-        <w:rPr>
-          <w:rFonts w:ascii="Arial" w:hAnsi="Arial" w:cs="Arial"/>
-          <w:bCs/>
-          <w:lang w:val="en-US"/>
-        </w:rPr>
-      </w:pPr>
-    </w:p>
-    <w:p>
-      <w:pPr>
-        <w:rPr>
-          <w:rFonts w:ascii="Arial" w:hAnsi="Arial" w:cs="Arial"/>
-          <w:bCs/>
-          <w:lang w:val="en-US"/>
-        </w:rPr>
-      </w:pPr>
-    </w:p>
-    <w:p>
-      <w:pPr>
-        <w:rPr>
-          <w:rFonts w:ascii="Arial" w:hAnsi="Arial" w:cs="Arial"/>
-          <w:bCs/>
-          <w:lang w:val="en-US"/>
-        </w:rPr>
-      </w:pPr>
-      <w:r>
-        <w:rPr>
-          <w:rFonts w:ascii="Arial" w:hAnsi="Arial" w:cs="Arial"/>
-          <w:bCs/>
-          <w:lang w:val="en-US"/>
-        </w:rPr>
-        <w:t xml:space="preserve">Pour n </w:t>
-      </w:r>
-      <w:proofErr w:type="gramStart"/>
-      <w:r>
-        <w:rPr>
-          <w:rFonts w:ascii="Arial" w:hAnsi="Arial" w:cs="Arial"/>
-          <w:bCs/>
-          <w:lang w:val="en-US"/>
-        </w:rPr>
-        <w:t>=  2</w:t>
-      </w:r>
-      <w:proofErr w:type="gramEnd"/>
-    </w:p>
-    <w:p>
-      <w:pPr>
-        <w:rPr>
-          <w:rFonts w:ascii="Arial" w:hAnsi="Arial" w:cs="Arial"/>
-          <w:bCs/>
-          <w:lang w:val="en-US"/>
-        </w:rPr>
-      </w:pPr>
-    </w:p>
-    <w:p>
-      <w:pPr>
-        <w:rPr>
-          <w:rFonts w:ascii="Arial" w:hAnsi="Arial" w:cs="Arial"/>
-          <w:bCs/>
-          <w:lang w:val="en-US"/>
-        </w:rPr>
-      </w:pPr>
-      <w:r>
-        <w:rPr>
-          <w:rFonts w:ascii="Arial" w:hAnsi="Arial" w:cs="Arial"/>
-          <w:bCs/>
-          <w:lang w:val="en-US"/>
-        </w:rPr>
-        <w:t xml:space="preserve">Segment </w:t>
+    </w:p>
+    <w:p>
+      <w:pPr>
+        <w:rPr>
+          <w:rFonts w:ascii="Arial" w:hAnsi="Arial" w:cs="Arial"/>
+          <w:bCs/>
+          <w:lang w:val="en-US"/>
+        </w:rPr>
+      </w:pPr>
+    </w:p>
+    <w:p>
+      <w:pPr>
+        <w:rPr>
+          <w:rFonts w:ascii="Arial" w:hAnsi="Arial" w:cs="Arial"/>
+          <w:bCs/>
+          <w:lang w:val="en-US"/>
+        </w:rPr>
+      </w:pPr>
+    </w:p>
+    <w:p>
+      <w:pPr>
+        <w:rPr>
+          <w:rFonts w:ascii="Arial" w:hAnsi="Arial" w:cs="Arial"/>
+          <w:bCs/>
+        </w:rPr>
+      </w:pPr>
+      <w:r>
+        <w:rPr>
+          <w:rFonts w:ascii="Arial" w:hAnsi="Arial" w:cs="Arial"/>
+          <w:bCs/>
+        </w:rPr>
+        <w:t xml:space="preserve">On remarque que plus on augmente le n = </w:t>
       </w:r>
       <w:proofErr w:type="spellStart"/>
-      <w:proofErr w:type="gramStart"/>
-      <w:r>
-        <w:rPr>
-          <w:rFonts w:ascii="Arial" w:hAnsi="Arial" w:cs="Arial"/>
-          <w:bCs/>
-          <w:lang w:val="en-US"/>
-        </w:rPr>
-        <w:t>numÈro</w:t>
+      <w:r>
+        <w:rPr>
+          <w:rFonts w:ascii="Arial" w:hAnsi="Arial" w:cs="Arial"/>
+          <w:bCs/>
+        </w:rPr>
+        <w:t>model.order</w:t>
       </w:r>
       <w:proofErr w:type="spellEnd"/>
-      <w:r>
-        <w:rPr>
-          <w:rFonts w:ascii="Arial" w:hAnsi="Arial" w:cs="Arial"/>
-          <w:bCs/>
-          <w:lang w:val="en-US"/>
-        </w:rPr>
-        <w:t xml:space="preserve">  1</w:t>
-      </w:r>
-      <w:proofErr w:type="gramEnd"/>
-      <w:r>
-        <w:rPr>
-          <w:rFonts w:ascii="Arial" w:hAnsi="Arial" w:cs="Arial"/>
-          <w:bCs/>
-          <w:lang w:val="en-US"/>
-        </w:rPr>
-        <w:t xml:space="preserve">  :</w:t>
-      </w:r>
-    </w:p>
-    <w:p>
-      <w:pPr>
-        <w:rPr>
-          <w:rFonts w:ascii="Arial" w:hAnsi="Arial" w:cs="Arial"/>
-          <w:bCs/>
-          <w:lang w:val="en-US"/>
-        </w:rPr>
-      </w:pPr>
-      <w:proofErr w:type="gramStart"/>
-      <w:r>
-        <w:rPr>
-          <w:rFonts w:ascii="Arial" w:hAnsi="Arial" w:cs="Arial"/>
-          <w:bCs/>
-          <w:lang w:val="en-US"/>
-        </w:rPr>
-        <w:t>Enjoy !</w:t>
-      </w:r>
-      <w:proofErr w:type="gramEnd"/>
-      <w:r>
-        <w:rPr>
-          <w:rFonts w:ascii="Arial" w:hAnsi="Arial" w:cs="Arial"/>
-          <w:bCs/>
-          <w:lang w:val="en-US"/>
-        </w:rPr>
-        <w:t xml:space="preserve"> Come on @w4</w:t>
-      </w:r>
-      <w:proofErr w:type="gramStart"/>
-      <w:r>
-        <w:rPr>
-          <w:rFonts w:ascii="Arial" w:hAnsi="Arial" w:cs="Arial"/>
-          <w:bCs/>
-          <w:lang w:val="en-US"/>
-        </w:rPr>
-        <w:t>djt :</w:t>
-      </w:r>
-      <w:proofErr w:type="gramEnd"/>
-      <w:r>
-        <w:rPr>
-          <w:rFonts w:ascii="Arial" w:hAnsi="Arial" w:cs="Arial"/>
-          <w:bCs/>
-          <w:lang w:val="en-US"/>
-        </w:rPr>
-        <w:t xml:space="preserve"> RT @</w:t>
-      </w:r>
-      <w:proofErr w:type="spellStart"/>
-      <w:r>
-        <w:rPr>
-          <w:rFonts w:ascii="Arial" w:hAnsi="Arial" w:cs="Arial"/>
-          <w:bCs/>
-          <w:lang w:val="en-US"/>
-        </w:rPr>
-        <w:t>MarthaRaddatz</w:t>
-      </w:r>
-      <w:proofErr w:type="spellEnd"/>
-      <w:r>
-        <w:rPr>
-          <w:rFonts w:ascii="Arial" w:hAnsi="Arial" w:cs="Arial"/>
-          <w:bCs/>
-          <w:lang w:val="en-US"/>
-        </w:rPr>
-        <w:t xml:space="preserve"> ? </w:t>
-      </w:r>
-      <w:proofErr w:type="spellStart"/>
-      <w:r>
-        <w:rPr>
-          <w:rFonts w:ascii="Arial" w:hAnsi="Arial" w:cs="Arial"/>
-          <w:bCs/>
-          <w:lang w:val="en-US"/>
-        </w:rPr>
-        <w:t>ssr</w:t>
-      </w:r>
-      <w:proofErr w:type="spellEnd"/>
-      <w:r>
-        <w:rPr>
-          <w:rFonts w:ascii="Arial" w:hAnsi="Arial" w:cs="Arial"/>
-          <w:bCs/>
-          <w:lang w:val="en-US"/>
-        </w:rPr>
-        <w:t xml:space="preserve">=true Do successful deals ! I enjoyed </w:t>
-      </w:r>
-      <w:proofErr w:type="gramStart"/>
-      <w:r>
-        <w:rPr>
-          <w:rFonts w:ascii="Arial" w:hAnsi="Arial" w:cs="Arial"/>
-          <w:bCs/>
-          <w:lang w:val="en-US"/>
-        </w:rPr>
-        <w:t>it !</w:t>
-      </w:r>
-      <w:proofErr w:type="gramEnd"/>
-    </w:p>
-    <w:p>
-      <w:pPr>
-        <w:rPr>
-          <w:rFonts w:ascii="Arial" w:hAnsi="Arial" w:cs="Arial"/>
-          <w:bCs/>
-          <w:lang w:val="en-US"/>
-        </w:rPr>
-      </w:pPr>
-    </w:p>
-    <w:p>
-      <w:pPr>
-        <w:rPr>
-          <w:rFonts w:ascii="Arial" w:hAnsi="Arial" w:cs="Arial"/>
-          <w:bCs/>
-          <w:lang w:val="en-US"/>
-        </w:rPr>
-      </w:pPr>
-      <w:r>
-        <w:rPr>
-          <w:rFonts w:ascii="Arial" w:hAnsi="Arial" w:cs="Arial"/>
-          <w:bCs/>
-          <w:lang w:val="en-US"/>
-        </w:rPr>
-        <w:t xml:space="preserve">Segment </w:t>
-      </w:r>
-      <w:proofErr w:type="spellStart"/>
-      <w:proofErr w:type="gramStart"/>
-      <w:r>
-        <w:rPr>
-          <w:rFonts w:ascii="Arial" w:hAnsi="Arial" w:cs="Arial"/>
-          <w:bCs/>
-          <w:lang w:val="en-US"/>
-        </w:rPr>
-        <w:t>numÈro</w:t>
-      </w:r>
-      <w:proofErr w:type="spellEnd"/>
-      <w:r>
-        <w:rPr>
-          <w:rFonts w:ascii="Arial" w:hAnsi="Arial" w:cs="Arial"/>
-          <w:bCs/>
-          <w:lang w:val="en-US"/>
-        </w:rPr>
-        <w:t xml:space="preserve">  2</w:t>
-      </w:r>
-      <w:proofErr w:type="gramEnd"/>
-      <w:r>
-        <w:rPr>
-          <w:rFonts w:ascii="Arial" w:hAnsi="Arial" w:cs="Arial"/>
-          <w:bCs/>
-          <w:lang w:val="en-US"/>
-        </w:rPr>
-        <w:t xml:space="preserve">  :</w:t>
-      </w:r>
-    </w:p>
-    <w:p>
-      <w:pPr>
-        <w:rPr>
-          <w:rFonts w:ascii="Arial" w:hAnsi="Arial" w:cs="Arial"/>
-          <w:bCs/>
-          <w:lang w:val="en-US"/>
-        </w:rPr>
-      </w:pPr>
-      <w:proofErr w:type="gramStart"/>
-      <w:r>
-        <w:rPr>
-          <w:rFonts w:ascii="Arial" w:hAnsi="Arial" w:cs="Arial"/>
-          <w:bCs/>
-          <w:lang w:val="en-US"/>
-        </w:rPr>
-        <w:t>Enjoy !</w:t>
-      </w:r>
-      <w:proofErr w:type="gramEnd"/>
-      <w:r>
-        <w:rPr>
-          <w:rFonts w:ascii="Arial" w:hAnsi="Arial" w:cs="Arial"/>
-          <w:bCs/>
-          <w:lang w:val="en-US"/>
-        </w:rPr>
-        <w:t xml:space="preserve"> __URL__ '' '' @Macys continues 2</w:t>
-      </w:r>
-      <w:proofErr w:type="gramStart"/>
-      <w:r>
-        <w:rPr>
-          <w:rFonts w:ascii="Arial" w:hAnsi="Arial" w:cs="Arial"/>
-          <w:bCs/>
-          <w:lang w:val="en-US"/>
-        </w:rPr>
-        <w:t>surge .</w:t>
-      </w:r>
-      <w:proofErr w:type="gramEnd"/>
-      <w:r>
-        <w:rPr>
-          <w:rFonts w:ascii="Arial" w:hAnsi="Arial" w:cs="Arial"/>
-          <w:bCs/>
-          <w:lang w:val="en-US"/>
-        </w:rPr>
-        <w:t xml:space="preserve"> Will be allowed to as a great on the ratings</w:t>
-      </w:r>
-    </w:p>
-    <w:p>
-      <w:pPr>
-        <w:rPr>
-          <w:rFonts w:ascii="Arial" w:hAnsi="Arial" w:cs="Arial"/>
-          <w:bCs/>
-          <w:lang w:val="en-US"/>
-        </w:rPr>
-      </w:pPr>
-    </w:p>
-    <w:p>
-      <w:pPr>
-        <w:rPr>
-          <w:rFonts w:ascii="Arial" w:hAnsi="Arial" w:cs="Arial"/>
-          <w:bCs/>
-          <w:lang w:val="en-US"/>
-        </w:rPr>
-      </w:pPr>
-      <w:r>
-        <w:rPr>
-          <w:rFonts w:ascii="Arial" w:hAnsi="Arial" w:cs="Arial"/>
-          <w:bCs/>
-          <w:lang w:val="en-US"/>
-        </w:rPr>
-        <w:t xml:space="preserve">Pour n </w:t>
-      </w:r>
-      <w:proofErr w:type="gramStart"/>
-      <w:r>
-        <w:rPr>
-          <w:rFonts w:ascii="Arial" w:hAnsi="Arial" w:cs="Arial"/>
-          <w:bCs/>
-          <w:lang w:val="en-US"/>
-        </w:rPr>
-        <w:t>=  3</w:t>
-      </w:r>
-      <w:proofErr w:type="gramEnd"/>
-    </w:p>
-    <w:p>
-      <w:pPr>
-        <w:rPr>
-          <w:rFonts w:ascii="Arial" w:hAnsi="Arial" w:cs="Arial"/>
-          <w:bCs/>
-          <w:lang w:val="en-US"/>
-        </w:rPr>
-      </w:pPr>
-    </w:p>
-    <w:p>
-      <w:pPr>
-        <w:rPr>
-          <w:rFonts w:ascii="Arial" w:hAnsi="Arial" w:cs="Arial"/>
-          <w:bCs/>
-          <w:lang w:val="en-US"/>
-        </w:rPr>
-      </w:pPr>
-      <w:r>
-        <w:rPr>
-          <w:rFonts w:ascii="Arial" w:hAnsi="Arial" w:cs="Arial"/>
-          <w:bCs/>
-          <w:lang w:val="en-US"/>
-        </w:rPr>
-        <w:t xml:space="preserve">Segment </w:t>
-      </w:r>
-      <w:proofErr w:type="spellStart"/>
-      <w:proofErr w:type="gramStart"/>
-      <w:r>
-        <w:rPr>
-          <w:rFonts w:ascii="Arial" w:hAnsi="Arial" w:cs="Arial"/>
-          <w:bCs/>
-          <w:lang w:val="en-US"/>
-        </w:rPr>
-        <w:t>numÈro</w:t>
-      </w:r>
-      <w:proofErr w:type="spellEnd"/>
-      <w:r>
-        <w:rPr>
-          <w:rFonts w:ascii="Arial" w:hAnsi="Arial" w:cs="Arial"/>
-          <w:bCs/>
-          <w:lang w:val="en-US"/>
-        </w:rPr>
-        <w:t xml:space="preserve">  1</w:t>
-      </w:r>
-      <w:proofErr w:type="gramEnd"/>
-      <w:r>
-        <w:rPr>
-          <w:rFonts w:ascii="Arial" w:hAnsi="Arial" w:cs="Arial"/>
-          <w:bCs/>
-          <w:lang w:val="en-US"/>
-        </w:rPr>
-        <w:t xml:space="preserve">  :</w:t>
-      </w:r>
-    </w:p>
-    <w:p>
-      <w:pPr>
-        <w:rPr>
-          <w:rFonts w:ascii="Arial" w:hAnsi="Arial" w:cs="Arial"/>
-          <w:bCs/>
-          <w:lang w:val="en-US"/>
-        </w:rPr>
-      </w:pPr>
-      <w:r>
-        <w:rPr>
-          <w:rFonts w:ascii="Arial" w:hAnsi="Arial" w:cs="Arial"/>
-          <w:bCs/>
-          <w:lang w:val="en-US"/>
-        </w:rPr>
-        <w:t xml:space="preserve">As I have ever </w:t>
-      </w:r>
-      <w:proofErr w:type="gramStart"/>
-      <w:r>
-        <w:rPr>
-          <w:rFonts w:ascii="Arial" w:hAnsi="Arial" w:cs="Arial"/>
-          <w:bCs/>
-          <w:lang w:val="en-US"/>
-        </w:rPr>
-        <w:t>had ,</w:t>
-      </w:r>
-      <w:proofErr w:type="gramEnd"/>
-      <w:r>
-        <w:rPr>
-          <w:rFonts w:ascii="Arial" w:hAnsi="Arial" w:cs="Arial"/>
-          <w:bCs/>
-          <w:lang w:val="en-US"/>
-        </w:rPr>
-        <w:t xml:space="preserve"> including the mandate , period #</w:t>
-      </w:r>
-      <w:proofErr w:type="spellStart"/>
-      <w:r>
-        <w:rPr>
-          <w:rFonts w:ascii="Arial" w:hAnsi="Arial" w:cs="Arial"/>
-          <w:bCs/>
-          <w:lang w:val="en-US"/>
-        </w:rPr>
-        <w:t>ImWithYou</w:t>
-      </w:r>
-      <w:proofErr w:type="spellEnd"/>
-      <w:r>
-        <w:rPr>
-          <w:rFonts w:ascii="Arial" w:hAnsi="Arial" w:cs="Arial"/>
-          <w:bCs/>
-          <w:lang w:val="en-US"/>
-        </w:rPr>
-        <w:t xml:space="preserve"> __URL__ I will be back soon </w:t>
-      </w:r>
-    </w:p>
-    <w:p>
-      <w:pPr>
-        <w:rPr>
-          <w:rFonts w:ascii="Arial" w:hAnsi="Arial" w:cs="Arial"/>
-          <w:bCs/>
-          <w:lang w:val="en-US"/>
-        </w:rPr>
-      </w:pPr>
-    </w:p>
-    <w:p>
-      <w:pPr>
-        <w:rPr>
-          <w:rFonts w:ascii="Arial" w:hAnsi="Arial" w:cs="Arial"/>
-          <w:bCs/>
-          <w:lang w:val="en-US"/>
-        </w:rPr>
-      </w:pPr>
-      <w:r>
-        <w:rPr>
-          <w:rFonts w:ascii="Arial" w:hAnsi="Arial" w:cs="Arial"/>
-          <w:bCs/>
-          <w:lang w:val="en-US"/>
-        </w:rPr>
-        <w:t xml:space="preserve">Segment </w:t>
-      </w:r>
-      <w:proofErr w:type="spellStart"/>
-      <w:proofErr w:type="gramStart"/>
-      <w:r>
-        <w:rPr>
-          <w:rFonts w:ascii="Arial" w:hAnsi="Arial" w:cs="Arial"/>
-          <w:bCs/>
-          <w:lang w:val="en-US"/>
-        </w:rPr>
-        <w:t>numÈro</w:t>
-      </w:r>
-      <w:proofErr w:type="spellEnd"/>
-      <w:r>
-        <w:rPr>
-          <w:rFonts w:ascii="Arial" w:hAnsi="Arial" w:cs="Arial"/>
-          <w:bCs/>
-          <w:lang w:val="en-US"/>
-        </w:rPr>
-        <w:t xml:space="preserve">  2</w:t>
-      </w:r>
-      <w:proofErr w:type="gramEnd"/>
-      <w:r>
-        <w:rPr>
-          <w:rFonts w:ascii="Arial" w:hAnsi="Arial" w:cs="Arial"/>
-          <w:bCs/>
-          <w:lang w:val="en-US"/>
-        </w:rPr>
-        <w:t xml:space="preserve">  :</w:t>
-      </w:r>
-    </w:p>
-    <w:p>
-      <w:pPr>
-        <w:rPr>
-          <w:rFonts w:ascii="Arial" w:hAnsi="Arial" w:cs="Arial"/>
-          <w:bCs/>
-          <w:lang w:val="en-US"/>
-        </w:rPr>
-      </w:pPr>
-      <w:r>
-        <w:rPr>
-          <w:rFonts w:ascii="Arial" w:hAnsi="Arial" w:cs="Arial"/>
-          <w:bCs/>
-          <w:lang w:val="en-US"/>
-        </w:rPr>
-        <w:t xml:space="preserve">I had 17 opponents and she went with </w:t>
-      </w:r>
-      <w:proofErr w:type="gramStart"/>
-      <w:r>
-        <w:rPr>
-          <w:rFonts w:ascii="Arial" w:hAnsi="Arial" w:cs="Arial"/>
-          <w:bCs/>
-          <w:lang w:val="en-US"/>
-        </w:rPr>
-        <w:t>Obama ,</w:t>
-      </w:r>
-      <w:proofErr w:type="gramEnd"/>
-      <w:r>
-        <w:rPr>
-          <w:rFonts w:ascii="Arial" w:hAnsi="Arial" w:cs="Arial"/>
-          <w:bCs/>
-          <w:lang w:val="en-US"/>
-        </w:rPr>
-        <w:t xml:space="preserve"> is by far ) is this reporter touching @</w:t>
-      </w:r>
-      <w:proofErr w:type="spellStart"/>
-      <w:r>
-        <w:rPr>
-          <w:rFonts w:ascii="Arial" w:hAnsi="Arial" w:cs="Arial"/>
-          <w:bCs/>
-          <w:lang w:val="en-US"/>
-        </w:rPr>
-        <w:t>realDonaldTrump</w:t>
-      </w:r>
-      <w:proofErr w:type="spellEnd"/>
-    </w:p>
-    <w:p>
-      <w:pPr>
-        <w:rPr>
-          <w:rFonts w:ascii="Arial" w:hAnsi="Arial" w:cs="Arial"/>
-          <w:bCs/>
-          <w:lang w:val="en-US"/>
-        </w:rPr>
-      </w:pPr>
-    </w:p>
-    <w:p>
-      <w:pPr>
-        <w:rPr>
-          <w:rFonts w:ascii="Arial" w:hAnsi="Arial" w:cs="Arial"/>
-          <w:bCs/>
-          <w:lang w:val="en-US"/>
-        </w:rPr>
-      </w:pPr>
-    </w:p>
-    <w:p>
-      <w:pPr>
-        <w:rPr>
-          <w:rFonts w:ascii="Arial" w:hAnsi="Arial" w:cs="Arial"/>
-          <w:bCs/>
-        </w:rPr>
-      </w:pPr>
-      <w:r>
-        <w:rPr>
-          <w:rFonts w:ascii="Arial" w:hAnsi="Arial" w:cs="Arial"/>
-          <w:bCs/>
-        </w:rPr>
-        <w:t xml:space="preserve">On remarque que plus on augmente le n = </w:t>
-      </w:r>
-      <w:proofErr w:type="spellStart"/>
-      <w:proofErr w:type="gramStart"/>
-      <w:r>
-        <w:rPr>
-          <w:rFonts w:ascii="Arial" w:hAnsi="Arial" w:cs="Arial"/>
-          <w:bCs/>
-        </w:rPr>
-        <w:t>model.order</w:t>
-      </w:r>
-      <w:proofErr w:type="spellEnd"/>
-      <w:proofErr w:type="gramEnd"/>
       <w:r>
         <w:rPr>
           <w:rFonts w:ascii="Arial" w:hAnsi="Arial" w:cs="Arial"/>
